--- a/Setup document.docx
+++ b/Setup document.docx
@@ -83,41 +83,110 @@
     <w:p/>
     <w:p/>
     <w:p/>
+    <w:p/>
+    <w:p/>
+    <w:p/>
+    <w:p/>
+    <w:p/>
+    <w:p/>
+    <w:p/>
+    <w:p/>
+    <w:p/>
+    <w:p/>
+    <w:p/>
+    <w:p/>
+    <w:p/>
+    <w:p/>
+    <w:p/>
+    <w:p/>
+    <w:p/>
+    <w:p/>
+    <w:p/>
+    <w:p/>
+    <w:p/>
+    <w:p/>
+    <w:p/>
+    <w:p/>
+    <w:p/>
+    <w:p/>
+    <w:p/>
+    <w:p/>
+    <w:p/>
+    <w:p/>
+    <w:p/>
+    <w:p/>
+    <w:p/>
+    <w:p>
+      <w:pPr>
+        <w:rPr>
+          <w:b/>
+          <w:color w:val="4472C4" w:themeColor="accent1"/>
+        </w:rPr>
+      </w:pPr>
+      <w:r>
+        <w:rPr>
+          <w:b/>
+          <w:color w:val="4472C4" w:themeColor="accent1"/>
+        </w:rPr>
+        <w:lastRenderedPageBreak/>
+        <w:t>Software required:</w:t>
+      </w:r>
+    </w:p>
+    <w:p>
+      <w:r>
+        <w:t>Java 1.8</w:t>
+      </w:r>
+    </w:p>
+    <w:p>
+      <w:r>
+        <w:t>Maven</w:t>
+      </w:r>
+    </w:p>
+    <w:p>
+      <w:r>
+        <w:t>MySQL</w:t>
+      </w:r>
+    </w:p>
+    <w:p>
+      <w:proofErr w:type="spellStart"/>
+      <w:r>
+        <w:t>PostMan</w:t>
+      </w:r>
+      <w:proofErr w:type="spellEnd"/>
+      <w:r>
+        <w:t xml:space="preserve"> </w:t>
+      </w:r>
+    </w:p>
+    <w:p/>
+    <w:p/>
+    <w:p>
+      <w:r>
+        <w:t xml:space="preserve">Please update </w:t>
+      </w:r>
+      <w:proofErr w:type="spellStart"/>
+      <w:proofErr w:type="gramStart"/>
+      <w:r>
+        <w:t>application.properties</w:t>
+      </w:r>
+      <w:proofErr w:type="spellEnd"/>
+      <w:proofErr w:type="gramEnd"/>
+      <w:r>
+        <w:t xml:space="preserve"> according to point to </w:t>
+      </w:r>
+      <w:proofErr w:type="spellStart"/>
+      <w:r>
+        <w:t>mysql</w:t>
+      </w:r>
+      <w:proofErr w:type="spellEnd"/>
+      <w:r>
+        <w:t xml:space="preserve"> server.</w:t>
+      </w:r>
+    </w:p>
+    <w:p/>
     <w:p>
       <w:bookmarkStart w:id="0" w:name="_GoBack"/>
       <w:bookmarkEnd w:id="0"/>
     </w:p>
-    <w:p/>
-    <w:p/>
-    <w:p/>
-    <w:p/>
-    <w:p/>
-    <w:p/>
-    <w:p/>
-    <w:p/>
-    <w:p/>
-    <w:p/>
-    <w:p/>
-    <w:p/>
-    <w:p/>
-    <w:p/>
-    <w:p/>
-    <w:p/>
-    <w:p/>
-    <w:p/>
-    <w:p/>
-    <w:p/>
-    <w:p/>
-    <w:p/>
-    <w:p/>
-    <w:p/>
-    <w:p/>
-    <w:p/>
-    <w:p/>
-    <w:p/>
-    <w:p/>
-    <w:p/>
-    <w:p/>
     <w:p/>
     <w:p/>
     <w:p>
